--- a/Item 3/Report.docx
+++ b/Item 3/Report.docx
@@ -117,12 +117,7 @@
       </w:r>
       <w:proofErr w:type="spellEnd"/>
       <w:r>
-        <w:t xml:space="preserve"> 1</w:t>
-      </w:r>
-      <w:bookmarkStart w:id="0" w:name="_GoBack"/>
-      <w:bookmarkEnd w:id="0"/>
-      <w:r>
-        <w:t>.0)</w:t>
+        <w:t xml:space="preserve"> 1.0)</w:t>
       </w:r>
       <w:r>
         <w:t xml:space="preserve"> el cual implica manejar los términos legales.</w:t>
@@ -268,7 +263,10 @@
         <w:t xml:space="preserve">: </w:t>
       </w:r>
       <w:r>
-        <w:t>100 usuarios, en 1 segundo (</w:t>
+        <w:t>75</w:t>
+      </w:r>
+      <w:r>
+        <w:t xml:space="preserve"> usuarios, en 1 segundo (</w:t>
       </w:r>
       <w:proofErr w:type="spellStart"/>
       <w:r>
@@ -284,7 +282,13 @@
       </w:r>
       <w:proofErr w:type="spellEnd"/>
       <w:r>
-        <w:t xml:space="preserve">) y cada usuario se ejecuta 100 veces. </w:t>
+        <w:t xml:space="preserve">) y cada usuario se ejecuta </w:t>
+      </w:r>
+      <w:r>
+        <w:t>50</w:t>
+      </w:r>
+      <w:r>
+        <w:t xml:space="preserve"> veces. </w:t>
       </w:r>
     </w:p>
     <w:p>
@@ -438,8 +442,8 @@
         </w:rPr>
         <w:drawing>
           <wp:inline distT="0" distB="0" distL="0" distR="0" wp14:anchorId="2FCB33EE" wp14:editId="2193EE15">
-            <wp:extent cx="5603019" cy="1047115"/>
-            <wp:effectExtent l="0" t="0" r="0" b="635"/>
+            <wp:extent cx="5601600" cy="1566949"/>
+            <wp:effectExtent l="0" t="0" r="0" b="0"/>
             <wp:docPr id="1" name="Imagen 1"/>
             <wp:cNvGraphicFramePr>
               <a:graphicFrameLocks xmlns:a="http://schemas.openxmlformats.org/drawingml/2006/main" noChangeAspect="1"/>
@@ -452,20 +456,20 @@
                     <pic:cNvPicPr/>
                   </pic:nvPicPr>
                   <pic:blipFill rotWithShape="1">
-                    <a:blip r:embed="rId6">
+                    <a:blip r:embed="rId6" cstate="print">
                       <a:extLst>
                         <a:ext uri="{28A0092B-C50C-407E-A947-70E740481C1C}">
                           <a14:useLocalDpi xmlns:a14="http://schemas.microsoft.com/office/drawing/2010/main" val="0"/>
                         </a:ext>
                       </a:extLst>
                     </a:blip>
-                    <a:srcRect l="37378" t="35474" r="2281" b="44468"/>
+                    <a:srcRect l="25824" t="29660" r="303" b="33584"/>
                     <a:stretch/>
                   </pic:blipFill>
                   <pic:spPr bwMode="auto">
                     <a:xfrm>
                       <a:off x="0" y="0"/>
-                      <a:ext cx="5612207" cy="1048832"/>
+                      <a:ext cx="5601600" cy="1566949"/>
                     </a:xfrm>
                     <a:prstGeom prst="rect">
                       <a:avLst/>
@@ -617,9 +621,10 @@
           <w:noProof/>
           <w:lang w:eastAsia="es-ES"/>
         </w:rPr>
+        <w:lastRenderedPageBreak/>
         <w:drawing>
           <wp:inline distT="0" distB="0" distL="0" distR="0" wp14:anchorId="19D3D2D4" wp14:editId="6E4BDD2A">
-            <wp:extent cx="5601600" cy="2332372"/>
+            <wp:extent cx="5601600" cy="2344672"/>
             <wp:effectExtent l="0" t="0" r="0" b="0"/>
             <wp:docPr id="5" name="Imagen 5"/>
             <wp:cNvGraphicFramePr>
@@ -633,20 +638,20 @@
                     <pic:cNvPicPr/>
                   </pic:nvPicPr>
                   <pic:blipFill rotWithShape="1">
-                    <a:blip r:embed="rId9">
+                    <a:blip r:embed="rId9" cstate="print">
                       <a:extLst>
                         <a:ext uri="{28A0092B-C50C-407E-A947-70E740481C1C}">
                           <a14:useLocalDpi xmlns:a14="http://schemas.microsoft.com/office/drawing/2010/main" val="0"/>
                         </a:ext>
                       </a:extLst>
                     </a:blip>
-                    <a:srcRect l="15699" t="14432" b="23133"/>
+                    <a:srcRect l="14463" t="14114" b="22204"/>
                     <a:stretch/>
                   </pic:blipFill>
                   <pic:spPr bwMode="auto">
                     <a:xfrm>
                       <a:off x="0" y="0"/>
-                      <a:ext cx="5601600" cy="2332372"/>
+                      <a:ext cx="5601600" cy="2344672"/>
                     </a:xfrm>
                     <a:prstGeom prst="rect">
                       <a:avLst/>
@@ -691,7 +696,6 @@
           <w:noProof/>
           <w:lang w:eastAsia="es-ES"/>
         </w:rPr>
-        <w:lastRenderedPageBreak/>
         <w:drawing>
           <wp:inline distT="0" distB="0" distL="0" distR="0" wp14:anchorId="08195BBD" wp14:editId="4FE10EC4">
             <wp:extent cx="5602605" cy="2341538"/>
@@ -802,10 +806,19 @@
         <w:t>.</w:t>
       </w:r>
     </w:p>
-    <w:p/>
-    <w:p>
-      <w:r>
-        <w:t>Con todo esto podemos concluir que el límite de nuestro sistema serían unos 100 usuarios por segundo.</w:t>
+    <w:p>
+      <w:bookmarkStart w:id="0" w:name="_GoBack"/>
+      <w:bookmarkEnd w:id="0"/>
+    </w:p>
+    <w:p>
+      <w:r>
+        <w:t xml:space="preserve">Con todo esto podemos concluir que el límite de nuestro sistema serían unos </w:t>
+      </w:r>
+      <w:r>
+        <w:t>75</w:t>
+      </w:r>
+      <w:r>
+        <w:t xml:space="preserve"> usuarios por segundo.</w:t>
       </w:r>
     </w:p>
     <w:sectPr>
@@ -1798,7 +1811,7 @@
 </file>
 
 <file path=customXml/itemProps1.xml><?xml version="1.0" encoding="utf-8"?>
-<ds:datastoreItem xmlns:ds="http://schemas.openxmlformats.org/officeDocument/2006/customXml" ds:itemID="{4AF3AD58-4914-4C3B-B1EE-78390558B7F4}">
+<ds:datastoreItem xmlns:ds="http://schemas.openxmlformats.org/officeDocument/2006/customXml" ds:itemID="{65A0BEE8-AA9F-46BB-9B2E-1FC59421D9C7}">
   <ds:schemaRefs>
     <ds:schemaRef ds:uri="http://schemas.openxmlformats.org/officeDocument/2006/bibliography"/>
   </ds:schemaRefs>

--- a/Item 3/Report.docx
+++ b/Item 3/Report.docx
@@ -92,7 +92,13 @@
         <w:t xml:space="preserve"> 2.0)</w:t>
       </w:r>
       <w:r>
-        <w:t xml:space="preserve"> el cual implica manejar los mensajes y las carpetas de los actores del sistema. El segundo test (de aquí en adelante </w:t>
+        <w:t xml:space="preserve"> el cual implica </w:t>
+      </w:r>
+      <w:r>
+        <w:t>manejar las descripciones de los atributos de los objetos</w:t>
+      </w:r>
+      <w:r>
+        <w:t xml:space="preserve">. El segundo test (de aquí en adelante </w:t>
       </w:r>
       <w:proofErr w:type="spellStart"/>
       <w:r>
@@ -686,6 +692,39 @@
       </w:r>
       <w:proofErr w:type="spellEnd"/>
     </w:p>
+    <w:p>
+      <w:r>
+        <w:rPr>
+          <w:u w:val="single"/>
+        </w:rPr>
+        <w:t>Nota</w:t>
+      </w:r>
+      <w:r>
+        <w:t xml:space="preserve">: Los colores representan la memoria </w:t>
+      </w:r>
+      <w:proofErr w:type="spellStart"/>
+      <w:r>
+        <w:t>ram</w:t>
+      </w:r>
+      <w:proofErr w:type="spellEnd"/>
+      <w:r>
+        <w:t xml:space="preserve"> (azul), el disco duro (verde), el procesador (</w:t>
+      </w:r>
+      <w:r>
+        <w:t>negro</w:t>
+      </w:r>
+      <w:r>
+        <w:t>) y la tarjeta de red (</w:t>
+      </w:r>
+      <w:r>
+        <w:t>amarillo</w:t>
+      </w:r>
+      <w:bookmarkStart w:id="0" w:name="_GoBack"/>
+      <w:bookmarkEnd w:id="0"/>
+      <w:r>
+        <w:t>).</w:t>
+      </w:r>
+    </w:p>
     <w:p/>
     <w:p>
       <w:pPr>
@@ -806,10 +845,7 @@
         <w:t>.</w:t>
       </w:r>
     </w:p>
-    <w:p>
-      <w:bookmarkStart w:id="0" w:name="_GoBack"/>
-      <w:bookmarkEnd w:id="0"/>
-    </w:p>
+    <w:p/>
     <w:p>
       <w:r>
         <w:t xml:space="preserve">Con todo esto podemos concluir que el límite de nuestro sistema serían unos </w:t>
@@ -833,7 +869,7 @@
 
 <file path=word/numbering.xml><?xml version="1.0" encoding="utf-8"?>
 <w:numbering xmlns:wpc="http://schemas.microsoft.com/office/word/2010/wordprocessingCanvas" xmlns:mc="http://schemas.openxmlformats.org/markup-compatibility/2006" xmlns:o="urn:schemas-microsoft-com:office:office" xmlns:r="http://schemas.openxmlformats.org/officeDocument/2006/relationships" xmlns:m="http://schemas.openxmlformats.org/officeDocument/2006/math" xmlns:v="urn:schemas-microsoft-com:vml" xmlns:wp14="http://schemas.microsoft.com/office/word/2010/wordprocessingDrawing" xmlns:wp="http://schemas.openxmlformats.org/drawingml/2006/wordprocessingDrawing" xmlns:w10="urn:schemas-microsoft-com:office:word" xmlns:w="http://schemas.openxmlformats.org/wordprocessingml/2006/main" xmlns:w14="http://schemas.microsoft.com/office/word/2010/wordml" xmlns:w15="http://schemas.microsoft.com/office/word/2012/wordml" xmlns:wpg="http://schemas.microsoft.com/office/word/2010/wordprocessingGroup" xmlns:wpi="http://schemas.microsoft.com/office/word/2010/wordprocessingInk" xmlns:wne="http://schemas.microsoft.com/office/word/2006/wordml" xmlns:wps="http://schemas.microsoft.com/office/word/2010/wordprocessingShape" mc:Ignorable="w14 w15 wp14">
-  <w:abstractNum w:abstractNumId="0">
+  <w:abstractNum w:abstractNumId="0" w15:restartNumberingAfterBreak="0">
     <w:nsid w:val="7A1263A0"/>
     <w:multiLevelType w:val="hybridMultilevel"/>
     <w:tmpl w:val="7CF66788"/>
@@ -1811,7 +1847,7 @@
 </file>
 
 <file path=customXml/itemProps1.xml><?xml version="1.0" encoding="utf-8"?>
-<ds:datastoreItem xmlns:ds="http://schemas.openxmlformats.org/officeDocument/2006/customXml" ds:itemID="{65A0BEE8-AA9F-46BB-9B2E-1FC59421D9C7}">
+<ds:datastoreItem xmlns:ds="http://schemas.openxmlformats.org/officeDocument/2006/customXml" ds:itemID="{EA3988D4-FE26-4319-A619-F0A1B92D7705}">
   <ds:schemaRefs>
     <ds:schemaRef ds:uri="http://schemas.openxmlformats.org/officeDocument/2006/bibliography"/>
   </ds:schemaRefs>
